--- a/Systembeschreibung.docx
+++ b/Systembeschreibung.docx
@@ -455,7 +455,49 @@
         <w:rPr>
           <w:rFonts w:ascii="Courier New" w:hAnsi="Courier New" w:cs="Courier New"/>
         </w:rPr>
-        <w:t>enachrichtigung.</w:t>
+        <w:t>enachrichtigung</w:t>
+      </w:r>
+      <w:r>
+        <w:rPr>
+          <w:rFonts w:ascii="Courier New" w:hAnsi="Courier New" w:cs="Courier New"/>
+        </w:rPr>
+        <w:t xml:space="preserve"> oder steuert den </w:t>
+      </w:r>
+      <w:r>
+        <w:rPr>
+          <w:rFonts w:ascii="Courier New" w:hAnsi="Courier New" w:cs="Courier New"/>
+        </w:rPr>
+        <w:t xml:space="preserve">Lüfter autonom </w:t>
+      </w:r>
+      <w:r>
+        <w:rPr>
+          <w:rFonts w:ascii="Courier New" w:hAnsi="Courier New" w:cs="Courier New"/>
+        </w:rPr>
+        <w:t>mithilfe</w:t>
+      </w:r>
+      <w:r>
+        <w:rPr>
+          <w:rFonts w:ascii="Courier New" w:hAnsi="Courier New" w:cs="Courier New"/>
+        </w:rPr>
+        <w:t xml:space="preserve"> ein</w:t>
+      </w:r>
+      <w:r>
+        <w:rPr>
+          <w:rFonts w:ascii="Courier New" w:hAnsi="Courier New" w:cs="Courier New"/>
+        </w:rPr>
+        <w:t>es</w:t>
+      </w:r>
+      <w:r>
+        <w:rPr>
+          <w:rFonts w:ascii="Courier New" w:hAnsi="Courier New" w:cs="Courier New"/>
+        </w:rPr>
+        <w:t xml:space="preserve"> Relais</w:t>
+      </w:r>
+      <w:r>
+        <w:rPr>
+          <w:rFonts w:ascii="Courier New" w:hAnsi="Courier New" w:cs="Courier New"/>
+        </w:rPr>
+        <w:t>.</w:t>
       </w:r>
       <w:r>
         <w:rPr>
@@ -463,21 +505,21 @@
         </w:rPr>
         <w:t xml:space="preserve"> </w:t>
       </w:r>
-    </w:p>
-    <w:p>
-      <w:pPr>
-        <w:rPr>
-          <w:rFonts w:ascii="Courier New" w:hAnsi="Courier New" w:cs="Courier New"/>
-          <w:b/>
-        </w:rPr>
-      </w:pPr>
-      <w:r>
-        <w:rPr>
-          <w:rFonts w:ascii="Courier New" w:hAnsi="Courier New" w:cs="Courier New"/>
-          <w:b/>
-        </w:rPr>
-        <w:t>Detailbeschreibung der Hard- und Software:</w:t>
-      </w:r>
+      <w:r>
+        <w:rPr>
+          <w:rFonts w:ascii="Courier New" w:hAnsi="Courier New" w:cs="Courier New"/>
+          <w:b/>
+        </w:rPr>
+        <w:br w:type="page"/>
+      </w:r>
+    </w:p>
+    <w:p>
+      <w:pPr>
+        <w:rPr>
+          <w:rFonts w:ascii="Courier New" w:hAnsi="Courier New" w:cs="Courier New"/>
+          <w:b/>
+        </w:rPr>
+      </w:pPr>
     </w:p>
     <w:p>
       <w:pPr>
@@ -552,10 +594,374 @@
     </w:p>
     <w:p>
       <w:pPr>
-        <w:rPr>
-          <w:rFonts w:ascii="Courier New" w:hAnsi="Courier New" w:cs="Courier New"/>
-        </w:rPr>
-      </w:pPr>
+        <w:jc w:val="center"/>
+        <w:rPr>
+          <w:rFonts w:ascii="Courier New" w:hAnsi="Courier New" w:cs="Courier New"/>
+        </w:rPr>
+      </w:pPr>
+      <w:r>
+        <w:rPr>
+          <w:rFonts w:ascii="Courier New" w:hAnsi="Courier New" w:cs="Courier New"/>
+          <w:noProof/>
+          <w:lang w:eastAsia="de-DE"/>
+        </w:rPr>
+        <w:drawing>
+          <wp:inline distT="0" distB="0" distL="0" distR="0">
+            <wp:extent cx="3625702" cy="5645861"/>
+            <wp:effectExtent l="0" t="0" r="0" b="0"/>
+            <wp:docPr id="1" name="Grafik 1" descr="C:\Users\Jack\Desktop\Heutrocknungsanlage\schema.png"/>
+            <wp:cNvGraphicFramePr>
+              <a:graphicFrameLocks xmlns:a="http://schemas.openxmlformats.org/drawingml/2006/main" noChangeAspect="1"/>
+            </wp:cNvGraphicFramePr>
+            <a:graphic xmlns:a="http://schemas.openxmlformats.org/drawingml/2006/main">
+              <a:graphicData uri="http://schemas.openxmlformats.org/drawingml/2006/picture">
+                <pic:pic xmlns:pic="http://schemas.openxmlformats.org/drawingml/2006/picture">
+                  <pic:nvPicPr>
+                    <pic:cNvPr id="0" name="Picture 1" descr="C:\Users\Jack\Desktop\Heutrocknungsanlage\schema.png"/>
+                    <pic:cNvPicPr>
+                      <a:picLocks noChangeAspect="1" noChangeArrowheads="1"/>
+                    </pic:cNvPicPr>
+                  </pic:nvPicPr>
+                  <pic:blipFill>
+                    <a:blip r:embed="rId8">
+                      <a:extLst>
+                        <a:ext uri="{28A0092B-C50C-407E-A947-70E740481C1C}">
+                          <a14:useLocalDpi xmlns:a14="http://schemas.microsoft.com/office/drawing/2010/main" val="0"/>
+                        </a:ext>
+                      </a:extLst>
+                    </a:blip>
+                    <a:srcRect/>
+                    <a:stretch>
+                      <a:fillRect/>
+                    </a:stretch>
+                  </pic:blipFill>
+                  <pic:spPr bwMode="auto">
+                    <a:xfrm>
+                      <a:off x="0" y="0"/>
+                      <a:ext cx="3629865" cy="5652343"/>
+                    </a:xfrm>
+                    <a:prstGeom prst="rect">
+                      <a:avLst/>
+                    </a:prstGeom>
+                    <a:noFill/>
+                    <a:ln>
+                      <a:noFill/>
+                    </a:ln>
+                  </pic:spPr>
+                </pic:pic>
+              </a:graphicData>
+            </a:graphic>
+          </wp:inline>
+        </w:drawing>
+      </w:r>
+    </w:p>
+    <w:p>
+      <w:pPr>
+        <w:rPr>
+          <w:rFonts w:ascii="Courier New" w:hAnsi="Courier New" w:cs="Courier New"/>
+          <w:b/>
+        </w:rPr>
+      </w:pPr>
+      <w:r>
+        <w:rPr>
+          <w:rFonts w:ascii="Courier New" w:hAnsi="Courier New" w:cs="Courier New"/>
+          <w:b/>
+        </w:rPr>
+        <w:t>Installationsanleitung</w:t>
+      </w:r>
+      <w:r>
+        <w:rPr>
+          <w:rFonts w:ascii="Courier New" w:hAnsi="Courier New" w:cs="Courier New"/>
+          <w:b/>
+        </w:rPr>
+        <w:t xml:space="preserve"> der Hardware</w:t>
+      </w:r>
+      <w:r>
+        <w:rPr>
+          <w:rFonts w:ascii="Courier New" w:hAnsi="Courier New" w:cs="Courier New"/>
+          <w:b/>
+        </w:rPr>
+        <w:t>:</w:t>
+      </w:r>
+    </w:p>
+    <w:p>
+      <w:pPr>
+        <w:rPr>
+          <w:rFonts w:ascii="Courier New" w:hAnsi="Courier New" w:cs="Courier New"/>
+        </w:rPr>
+      </w:pPr>
+      <w:r>
+        <w:rPr>
+          <w:rFonts w:ascii="Courier New" w:hAnsi="Courier New" w:cs="Courier New"/>
+        </w:rPr>
+        <w:t>Die Install</w:t>
+      </w:r>
+      <w:r>
+        <w:rPr>
+          <w:rFonts w:ascii="Courier New" w:hAnsi="Courier New" w:cs="Courier New"/>
+        </w:rPr>
+        <w:t>ation des Systems ist einfach.</w:t>
+      </w:r>
+      <w:r>
+        <w:rPr>
+          <w:rFonts w:ascii="Courier New" w:hAnsi="Courier New" w:cs="Courier New"/>
+        </w:rPr>
+        <w:t xml:space="preserve"> Ich werde sie hier in Stichpunkten beschreiben:</w:t>
+      </w:r>
+    </w:p>
+    <w:p>
+      <w:pPr>
+        <w:pStyle w:val="Listenabsatz"/>
+        <w:numPr>
+          <w:ilvl w:val="0"/>
+          <w:numId w:val="2"/>
+        </w:numPr>
+        <w:rPr>
+          <w:rFonts w:ascii="Courier New" w:hAnsi="Courier New" w:cs="Courier New"/>
+        </w:rPr>
+      </w:pPr>
+      <w:r>
+        <w:rPr>
+          <w:rFonts w:ascii="Courier New" w:hAnsi="Courier New" w:cs="Courier New"/>
+        </w:rPr>
+        <w:t xml:space="preserve">Räumliches </w:t>
+      </w:r>
+      <w:r>
+        <w:rPr>
+          <w:rFonts w:ascii="Courier New" w:hAnsi="Courier New" w:cs="Courier New"/>
+        </w:rPr>
+        <w:t xml:space="preserve">Platzieren der Zentralstation </w:t>
+      </w:r>
+      <w:r>
+        <w:rPr>
+          <w:rFonts w:ascii="Courier New" w:hAnsi="Courier New" w:cs="Courier New"/>
+        </w:rPr>
+        <w:t>neben dem Lüfter</w:t>
+      </w:r>
+    </w:p>
+    <w:p>
+      <w:pPr>
+        <w:pStyle w:val="Listenabsatz"/>
+        <w:numPr>
+          <w:ilvl w:val="0"/>
+          <w:numId w:val="2"/>
+        </w:numPr>
+        <w:rPr>
+          <w:rFonts w:ascii="Courier New" w:hAnsi="Courier New" w:cs="Courier New"/>
+        </w:rPr>
+      </w:pPr>
+      <w:r>
+        <w:rPr>
+          <w:rFonts w:ascii="Courier New" w:hAnsi="Courier New" w:cs="Courier New"/>
+        </w:rPr>
+        <w:t xml:space="preserve">Anschließen </w:t>
+      </w:r>
+      <w:r>
+        <w:rPr>
+          <w:rFonts w:ascii="Courier New" w:hAnsi="Courier New" w:cs="Courier New"/>
+        </w:rPr>
+        <w:t>der Stromversorgung</w:t>
+      </w:r>
+      <w:r>
+        <w:rPr>
+          <w:rFonts w:ascii="Courier New" w:hAnsi="Courier New" w:cs="Courier New"/>
+        </w:rPr>
+        <w:t xml:space="preserve"> </w:t>
+      </w:r>
+      <w:r>
+        <w:rPr>
+          <w:rFonts w:ascii="Courier New" w:hAnsi="Courier New" w:cs="Courier New"/>
+        </w:rPr>
+        <w:t>an die Zentrale</w:t>
+      </w:r>
+    </w:p>
+    <w:p>
+      <w:pPr>
+        <w:pStyle w:val="Listenabsatz"/>
+        <w:numPr>
+          <w:ilvl w:val="0"/>
+          <w:numId w:val="2"/>
+        </w:numPr>
+        <w:rPr>
+          <w:rFonts w:ascii="Courier New" w:hAnsi="Courier New" w:cs="Courier New"/>
+        </w:rPr>
+      </w:pPr>
+      <w:r>
+        <w:rPr>
+          <w:rFonts w:ascii="Courier New" w:hAnsi="Courier New" w:cs="Courier New"/>
+        </w:rPr>
+        <w:t xml:space="preserve">Anschließen der notwendigen </w:t>
+      </w:r>
+      <w:r>
+        <w:rPr>
+          <w:rFonts w:ascii="Courier New" w:hAnsi="Courier New" w:cs="Courier New"/>
+        </w:rPr>
+        <w:t xml:space="preserve">Kabel für die Relais-Schaltung </w:t>
+      </w:r>
+      <w:r>
+        <w:rPr>
+          <w:rFonts w:ascii="Courier New" w:hAnsi="Courier New" w:cs="Courier New"/>
+        </w:rPr>
+        <w:t xml:space="preserve">an </w:t>
+      </w:r>
+      <w:r>
+        <w:rPr>
+          <w:rFonts w:ascii="Courier New" w:hAnsi="Courier New" w:cs="Courier New"/>
+        </w:rPr>
+        <w:t>die Zentrale und den Lüfter</w:t>
+      </w:r>
+    </w:p>
+    <w:p>
+      <w:pPr>
+        <w:pStyle w:val="Listenabsatz"/>
+        <w:numPr>
+          <w:ilvl w:val="0"/>
+          <w:numId w:val="2"/>
+        </w:numPr>
+        <w:rPr>
+          <w:rFonts w:ascii="Courier New" w:hAnsi="Courier New" w:cs="Courier New"/>
+        </w:rPr>
+      </w:pPr>
+      <w:r>
+        <w:rPr>
+          <w:rFonts w:ascii="Courier New" w:hAnsi="Courier New" w:cs="Courier New"/>
+        </w:rPr>
+        <w:t xml:space="preserve">Befestigen des </w:t>
+      </w:r>
+      <w:r>
+        <w:rPr>
+          <w:rFonts w:ascii="Courier New" w:hAnsi="Courier New" w:cs="Courier New"/>
+        </w:rPr>
+        <w:t xml:space="preserve">mit „Außen“ beschrifteten </w:t>
+      </w:r>
+      <w:r>
+        <w:rPr>
+          <w:rFonts w:ascii="Courier New" w:hAnsi="Courier New" w:cs="Courier New"/>
+        </w:rPr>
+        <w:t>S</w:t>
+      </w:r>
+      <w:r>
+        <w:rPr>
+          <w:rFonts w:ascii="Courier New" w:hAnsi="Courier New" w:cs="Courier New"/>
+        </w:rPr>
+        <w:t xml:space="preserve">ensormoduls </w:t>
+      </w:r>
+      <w:r>
+        <w:rPr>
+          <w:rFonts w:ascii="Courier New" w:hAnsi="Courier New" w:cs="Courier New"/>
+        </w:rPr>
+        <w:t>an der Hauswand (Außen)</w:t>
+      </w:r>
+    </w:p>
+    <w:p>
+      <w:pPr>
+        <w:pStyle w:val="Listenabsatz"/>
+        <w:numPr>
+          <w:ilvl w:val="0"/>
+          <w:numId w:val="2"/>
+        </w:numPr>
+        <w:rPr>
+          <w:rFonts w:ascii="Courier New" w:hAnsi="Courier New" w:cs="Courier New"/>
+        </w:rPr>
+      </w:pPr>
+      <w:r>
+        <w:rPr>
+          <w:rFonts w:ascii="Courier New" w:hAnsi="Courier New" w:cs="Courier New"/>
+        </w:rPr>
+        <w:lastRenderedPageBreak/>
+        <w:t>Befestigen des mit „</w:t>
+      </w:r>
+      <w:r>
+        <w:rPr>
+          <w:rFonts w:ascii="Courier New" w:hAnsi="Courier New" w:cs="Courier New"/>
+        </w:rPr>
+        <w:t>Dach</w:t>
+      </w:r>
+      <w:r>
+        <w:rPr>
+          <w:rFonts w:ascii="Courier New" w:hAnsi="Courier New" w:cs="Courier New"/>
+        </w:rPr>
+        <w:t xml:space="preserve">“ beschrifteten Sensormoduls </w:t>
+      </w:r>
+      <w:r>
+        <w:rPr>
+          <w:rFonts w:ascii="Courier New" w:hAnsi="Courier New" w:cs="Courier New"/>
+        </w:rPr>
+        <w:t>im Dach der Scheune</w:t>
+      </w:r>
+    </w:p>
+    <w:p>
+      <w:pPr>
+        <w:pStyle w:val="Listenabsatz"/>
+        <w:numPr>
+          <w:ilvl w:val="0"/>
+          <w:numId w:val="2"/>
+        </w:numPr>
+        <w:rPr>
+          <w:rFonts w:ascii="Courier New" w:hAnsi="Courier New" w:cs="Courier New"/>
+        </w:rPr>
+      </w:pPr>
+      <w:r>
+        <w:rPr>
+          <w:rFonts w:ascii="Courier New" w:hAnsi="Courier New" w:cs="Courier New"/>
+        </w:rPr>
+        <w:t>Anschließen der Netzteile an die Sensormodule</w:t>
+      </w:r>
+    </w:p>
+    <w:p>
+      <w:pPr>
+        <w:rPr>
+          <w:rFonts w:ascii="Courier New" w:hAnsi="Courier New" w:cs="Courier New"/>
+        </w:rPr>
+      </w:pPr>
+      <w:r>
+        <w:rPr>
+          <w:rFonts w:ascii="Courier New" w:hAnsi="Courier New" w:cs="Courier New"/>
+        </w:rPr>
+        <w:t xml:space="preserve">Nachdem diese Schritte abgearbeitet wurden </w:t>
+      </w:r>
+      <w:r>
+        <w:rPr>
+          <w:rFonts w:ascii="Courier New" w:hAnsi="Courier New" w:cs="Courier New"/>
+        </w:rPr>
+        <w:t>ist die Anlage fertig installiert.</w:t>
+      </w:r>
+      <w:r>
+        <w:rPr>
+          <w:rFonts w:ascii="Courier New" w:hAnsi="Courier New" w:cs="Courier New"/>
+        </w:rPr>
+        <w:t xml:space="preserve"> </w:t>
+      </w:r>
+      <w:r>
+        <w:rPr>
+          <w:rFonts w:ascii="Courier New" w:hAnsi="Courier New" w:cs="Courier New"/>
+        </w:rPr>
+        <w:t>In der Rubrik „</w:t>
+      </w:r>
+      <w:r>
+        <w:rPr>
+          <w:rFonts w:ascii="Courier New" w:hAnsi="Courier New" w:cs="Courier New"/>
+        </w:rPr>
+        <w:t>Nutzung der Software</w:t>
+      </w:r>
+      <w:r>
+        <w:rPr>
+          <w:rFonts w:ascii="Courier New" w:hAnsi="Courier New" w:cs="Courier New"/>
+        </w:rPr>
+        <w:t>“</w:t>
+      </w:r>
+      <w:r>
+        <w:rPr>
+          <w:rFonts w:ascii="Courier New" w:hAnsi="Courier New" w:cs="Courier New"/>
+        </w:rPr>
+        <w:t xml:space="preserve"> sind alle nötigen Informationen </w:t>
+      </w:r>
+      <w:r>
+        <w:rPr>
+          <w:rFonts w:ascii="Courier New" w:hAnsi="Courier New" w:cs="Courier New"/>
+        </w:rPr>
+        <w:t>zur Nutzung der Software zu finden.</w:t>
+      </w:r>
       <w:bookmarkStart w:id="0" w:name="_GoBack"/>
       <w:bookmarkEnd w:id="0"/>
     </w:p>
@@ -571,14 +977,96 @@
           <w:rFonts w:ascii="Courier New" w:hAnsi="Courier New" w:cs="Courier New"/>
           <w:b/>
         </w:rPr>
-        <w:t>Installationsanleitung</w:t>
-      </w:r>
-      <w:r>
-        <w:rPr>
-          <w:rFonts w:ascii="Courier New" w:hAnsi="Courier New" w:cs="Courier New"/>
-          <w:b/>
-        </w:rPr>
-        <w:t xml:space="preserve"> der Hardware</w:t>
+        <w:t>Nutzung der Software:</w:t>
+      </w:r>
+    </w:p>
+    <w:p>
+      <w:pPr>
+        <w:rPr>
+          <w:rFonts w:ascii="Courier New" w:hAnsi="Courier New" w:cs="Courier New"/>
+          <w:b/>
+        </w:rPr>
+      </w:pPr>
+      <w:r>
+        <w:rPr>
+          <w:rFonts w:ascii="Courier New" w:hAnsi="Courier New" w:cs="Courier New"/>
+          <w:b/>
+        </w:rPr>
+        <w:t>Installationsanleitung der Software:</w:t>
+      </w:r>
+    </w:p>
+    <w:p>
+      <w:pPr>
+        <w:rPr>
+          <w:rFonts w:ascii="Courier New" w:hAnsi="Courier New" w:cs="Courier New"/>
+          <w:b/>
+        </w:rPr>
+      </w:pPr>
+      <w:r>
+        <w:rPr>
+          <w:rFonts w:ascii="Courier New" w:hAnsi="Courier New" w:cs="Courier New"/>
+          <w:b/>
+        </w:rPr>
+        <w:t>Benutzungsanleitung der Software:</w:t>
+      </w:r>
+    </w:p>
+    <w:p>
+      <w:pPr>
+        <w:rPr>
+          <w:rFonts w:ascii="Courier New" w:hAnsi="Courier New" w:cs="Courier New"/>
+          <w:b/>
+        </w:rPr>
+      </w:pPr>
+      <w:r>
+        <w:rPr>
+          <w:rFonts w:ascii="Courier New" w:hAnsi="Courier New" w:cs="Courier New"/>
+          <w:b/>
+        </w:rPr>
+        <w:t xml:space="preserve">Programmieren und Flashen </w:t>
+      </w:r>
+      <w:r>
+        <w:rPr>
+          <w:rFonts w:ascii="Courier New" w:hAnsi="Courier New" w:cs="Courier New"/>
+          <w:b/>
+        </w:rPr>
+        <w:t>der Sensoren:</w:t>
+      </w:r>
+    </w:p>
+    <w:p>
+      <w:pPr>
+        <w:rPr>
+          <w:rFonts w:ascii="Courier New" w:hAnsi="Courier New" w:cs="Courier New"/>
+          <w:b/>
+        </w:rPr>
+      </w:pPr>
+      <w:r>
+        <w:rPr>
+          <w:rFonts w:ascii="Courier New" w:hAnsi="Courier New" w:cs="Courier New"/>
+          <w:b/>
+        </w:rPr>
+        <w:t>Einstellen der Messintervalle:</w:t>
+      </w:r>
+    </w:p>
+    <w:p>
+      <w:pPr>
+        <w:rPr>
+          <w:rFonts w:ascii="Courier New" w:hAnsi="Courier New" w:cs="Courier New"/>
+          <w:b/>
+        </w:rPr>
+      </w:pPr>
+      <w:r>
+        <w:rPr>
+          <w:rFonts w:ascii="Courier New" w:hAnsi="Courier New" w:cs="Courier New"/>
+          <w:b/>
+        </w:rPr>
+        <w:t xml:space="preserve">Neuaufsetzen des </w:t>
+      </w:r>
+      <w:r>
+        <w:rPr>
+          <w:rFonts w:ascii="Courier New" w:hAnsi="Courier New" w:cs="Courier New"/>
+          <w:b/>
+        </w:rPr>
+        <w:t>Raspberry Pi</w:t>
       </w:r>
       <w:r>
         <w:rPr>
@@ -600,81 +1088,67 @@
           <w:rFonts w:ascii="Courier New" w:hAnsi="Courier New" w:cs="Courier New"/>
           <w:b/>
         </w:rPr>
-        <w:t>Installationsanleitung der Software:</w:t>
-      </w:r>
-    </w:p>
-    <w:p>
-      <w:pPr>
-        <w:rPr>
-          <w:rFonts w:ascii="Courier New" w:hAnsi="Courier New" w:cs="Courier New"/>
-          <w:b/>
-        </w:rPr>
-      </w:pPr>
-      <w:r>
-        <w:rPr>
-          <w:rFonts w:ascii="Courier New" w:hAnsi="Courier New" w:cs="Courier New"/>
-          <w:b/>
-        </w:rPr>
-        <w:t>Benutzungsanleitung der Software:</w:t>
-      </w:r>
-    </w:p>
-    <w:p>
-      <w:pPr>
-        <w:rPr>
-          <w:rFonts w:ascii="Courier New" w:hAnsi="Courier New" w:cs="Courier New"/>
-          <w:b/>
-        </w:rPr>
-      </w:pPr>
-      <w:r>
-        <w:rPr>
-          <w:rFonts w:ascii="Courier New" w:hAnsi="Courier New" w:cs="Courier New"/>
-          <w:b/>
-        </w:rPr>
-        <w:t xml:space="preserve">Programmieren und Flashen </w:t>
-      </w:r>
-      <w:r>
-        <w:rPr>
-          <w:rFonts w:ascii="Courier New" w:hAnsi="Courier New" w:cs="Courier New"/>
-          <w:b/>
-        </w:rPr>
-        <w:t>der Sensoren:</w:t>
-      </w:r>
-    </w:p>
-    <w:p>
-      <w:pPr>
-        <w:rPr>
-          <w:rFonts w:ascii="Courier New" w:hAnsi="Courier New" w:cs="Courier New"/>
-          <w:b/>
-        </w:rPr>
-      </w:pPr>
-      <w:r>
-        <w:rPr>
-          <w:rFonts w:ascii="Courier New" w:hAnsi="Courier New" w:cs="Courier New"/>
-          <w:b/>
-        </w:rPr>
-        <w:t>Einstellen der Messintervalle:</w:t>
-      </w:r>
-    </w:p>
-    <w:p>
-      <w:pPr>
-        <w:rPr>
-          <w:rFonts w:ascii="Courier New" w:hAnsi="Courier New" w:cs="Courier New"/>
-          <w:b/>
-        </w:rPr>
-      </w:pPr>
-      <w:r>
-        <w:rPr>
-          <w:rFonts w:ascii="Courier New" w:hAnsi="Courier New" w:cs="Courier New"/>
-          <w:b/>
-        </w:rPr>
-        <w:t xml:space="preserve">Neuaufsetzen des </w:t>
-      </w:r>
-      <w:r>
-        <w:rPr>
-          <w:rFonts w:ascii="Courier New" w:hAnsi="Courier New" w:cs="Courier New"/>
-          <w:b/>
-        </w:rPr>
-        <w:t>Raspberry Pi</w:t>
+        <w:t>Installieren des Wlan-Hotspots auf dem Raspberry Pi:</w:t>
+      </w:r>
+    </w:p>
+    <w:p>
+      <w:pPr>
+        <w:rPr>
+          <w:rFonts w:ascii="Courier New" w:hAnsi="Courier New" w:cs="Courier New"/>
+          <w:b/>
+        </w:rPr>
+      </w:pPr>
+      <w:r>
+        <w:rPr>
+          <w:rFonts w:ascii="Courier New" w:hAnsi="Courier New" w:cs="Courier New"/>
+          <w:b/>
+        </w:rPr>
+        <w:t>Konstruktion der zentralen Steueranlage (Netzteil, Raspberry Pi…):</w:t>
+      </w:r>
+    </w:p>
+    <w:p>
+      <w:pPr>
+        <w:rPr>
+          <w:rFonts w:ascii="Courier New" w:hAnsi="Courier New" w:cs="Courier New"/>
+          <w:b/>
+        </w:rPr>
+      </w:pPr>
+      <w:r>
+        <w:rPr>
+          <w:rFonts w:ascii="Courier New" w:hAnsi="Courier New" w:cs="Courier New"/>
+          <w:b/>
+        </w:rPr>
+        <w:t>Einrichten der Datenbank:</w:t>
+      </w:r>
+    </w:p>
+    <w:p>
+      <w:pPr>
+        <w:rPr>
+          <w:rFonts w:ascii="Courier New" w:hAnsi="Courier New" w:cs="Courier New"/>
+          <w:b/>
+        </w:rPr>
+      </w:pPr>
+      <w:r>
+        <w:rPr>
+          <w:rFonts w:ascii="Courier New" w:hAnsi="Courier New" w:cs="Courier New"/>
+          <w:b/>
+        </w:rPr>
+        <w:t>Installation der Website:</w:t>
+      </w:r>
+    </w:p>
+    <w:p>
+      <w:pPr>
+        <w:rPr>
+          <w:rFonts w:ascii="Courier New" w:hAnsi="Courier New" w:cs="Courier New"/>
+          <w:b/>
+        </w:rPr>
+      </w:pPr>
+      <w:r>
+        <w:rPr>
+          <w:rFonts w:ascii="Courier New" w:hAnsi="Courier New" w:cs="Courier New"/>
+          <w:b/>
+        </w:rPr>
+        <w:t>Einrichten der Schnittstelle für die Sensoren</w:t>
       </w:r>
       <w:r>
         <w:rPr>
@@ -696,89 +1170,6 @@
           <w:rFonts w:ascii="Courier New" w:hAnsi="Courier New" w:cs="Courier New"/>
           <w:b/>
         </w:rPr>
-        <w:lastRenderedPageBreak/>
-        <w:t>Installieren des Wlan-Hotspots auf dem Raspberry Pi:</w:t>
-      </w:r>
-    </w:p>
-    <w:p>
-      <w:pPr>
-        <w:rPr>
-          <w:rFonts w:ascii="Courier New" w:hAnsi="Courier New" w:cs="Courier New"/>
-          <w:b/>
-        </w:rPr>
-      </w:pPr>
-      <w:r>
-        <w:rPr>
-          <w:rFonts w:ascii="Courier New" w:hAnsi="Courier New" w:cs="Courier New"/>
-          <w:b/>
-        </w:rPr>
-        <w:t>Konstruktion der zentralen Steueranlage (Netzteil, Raspberry Pi…):</w:t>
-      </w:r>
-    </w:p>
-    <w:p>
-      <w:pPr>
-        <w:rPr>
-          <w:rFonts w:ascii="Courier New" w:hAnsi="Courier New" w:cs="Courier New"/>
-          <w:b/>
-        </w:rPr>
-      </w:pPr>
-      <w:r>
-        <w:rPr>
-          <w:rFonts w:ascii="Courier New" w:hAnsi="Courier New" w:cs="Courier New"/>
-          <w:b/>
-        </w:rPr>
-        <w:t>Einrichten der Datenbank:</w:t>
-      </w:r>
-    </w:p>
-    <w:p>
-      <w:pPr>
-        <w:rPr>
-          <w:rFonts w:ascii="Courier New" w:hAnsi="Courier New" w:cs="Courier New"/>
-          <w:b/>
-        </w:rPr>
-      </w:pPr>
-      <w:r>
-        <w:rPr>
-          <w:rFonts w:ascii="Courier New" w:hAnsi="Courier New" w:cs="Courier New"/>
-          <w:b/>
-        </w:rPr>
-        <w:t>Installation der Website:</w:t>
-      </w:r>
-    </w:p>
-    <w:p>
-      <w:pPr>
-        <w:rPr>
-          <w:rFonts w:ascii="Courier New" w:hAnsi="Courier New" w:cs="Courier New"/>
-          <w:b/>
-        </w:rPr>
-      </w:pPr>
-      <w:r>
-        <w:rPr>
-          <w:rFonts w:ascii="Courier New" w:hAnsi="Courier New" w:cs="Courier New"/>
-          <w:b/>
-        </w:rPr>
-        <w:t>Einrichten der Schnittstelle für die Sensoren</w:t>
-      </w:r>
-      <w:r>
-        <w:rPr>
-          <w:rFonts w:ascii="Courier New" w:hAnsi="Courier New" w:cs="Courier New"/>
-          <w:b/>
-        </w:rPr>
-        <w:t>:</w:t>
-      </w:r>
-    </w:p>
-    <w:p>
-      <w:pPr>
-        <w:rPr>
-          <w:rFonts w:ascii="Courier New" w:hAnsi="Courier New" w:cs="Courier New"/>
-          <w:b/>
-        </w:rPr>
-      </w:pPr>
-      <w:r>
-        <w:rPr>
-          <w:rFonts w:ascii="Courier New" w:hAnsi="Courier New" w:cs="Courier New"/>
-          <w:b/>
-        </w:rPr>
         <w:t>Aufbau der Sensormodule:</w:t>
       </w:r>
     </w:p>
@@ -894,6 +1285,29 @@
           <w:b/>
         </w:rPr>
       </w:pPr>
+      <w:r>
+        <w:rPr>
+          <w:rFonts w:ascii="Courier New" w:hAnsi="Courier New" w:cs="Courier New"/>
+          <w:b/>
+        </w:rPr>
+        <w:t>Detailbeschreibung der Hard- und Software:</w:t>
+      </w:r>
+    </w:p>
+    <w:p>
+      <w:pPr>
+        <w:rPr>
+          <w:rFonts w:ascii="Courier New" w:hAnsi="Courier New" w:cs="Courier New"/>
+          <w:b/>
+        </w:rPr>
+      </w:pPr>
+    </w:p>
+    <w:p>
+      <w:pPr>
+        <w:rPr>
+          <w:rFonts w:ascii="Courier New" w:hAnsi="Courier New" w:cs="Courier New"/>
+          <w:b/>
+        </w:rPr>
+      </w:pPr>
     </w:p>
     <w:p>
       <w:pPr>
@@ -912,8 +1326,8 @@
       </w:pPr>
     </w:p>
     <w:sectPr>
-      <w:headerReference w:type="default" r:id="rId8"/>
-      <w:footerReference w:type="default" r:id="rId9"/>
+      <w:headerReference w:type="default" r:id="rId9"/>
+      <w:footerReference w:type="default" r:id="rId10"/>
       <w:pgSz w:w="11906" w:h="16838"/>
       <w:pgMar w:top="1417" w:right="1417" w:bottom="1134" w:left="1417" w:header="708" w:footer="708" w:gutter="0"/>
       <w:cols w:space="708"/>
@@ -1077,7 +1491,7 @@
             <w:rFonts w:ascii="Courier New" w:hAnsi="Courier New" w:cs="Courier New"/>
             <w:noProof/>
           </w:rPr>
-          <w:t>2</w:t>
+          <w:t>3</w:t>
         </w:r>
         <w:r>
           <w:rPr>
@@ -1162,6 +1576,92 @@
 <file path=word/numbering.xml><?xml version="1.0" encoding="utf-8"?>
 <w:numbering xmlns:wpc="http://schemas.microsoft.com/office/word/2010/wordprocessingCanvas" xmlns:mc="http://schemas.openxmlformats.org/markup-compatibility/2006" xmlns:o="urn:schemas-microsoft-com:office:office" xmlns:r="http://schemas.openxmlformats.org/officeDocument/2006/relationships" xmlns:m="http://schemas.openxmlformats.org/officeDocument/2006/math" xmlns:v="urn:schemas-microsoft-com:vml" xmlns:wp14="http://schemas.microsoft.com/office/word/2010/wordprocessingDrawing" xmlns:wp="http://schemas.openxmlformats.org/drawingml/2006/wordprocessingDrawing" xmlns:w10="urn:schemas-microsoft-com:office:word" xmlns:w="http://schemas.openxmlformats.org/wordprocessingml/2006/main" xmlns:w14="http://schemas.microsoft.com/office/word/2010/wordml" xmlns:wpg="http://schemas.microsoft.com/office/word/2010/wordprocessingGroup" xmlns:wpi="http://schemas.microsoft.com/office/word/2010/wordprocessingInk" xmlns:wne="http://schemas.microsoft.com/office/word/2006/wordml" xmlns:wps="http://schemas.microsoft.com/office/word/2010/wordprocessingShape" mc:Ignorable="w14 wp14">
   <w:abstractNum w:abstractNumId="0">
+    <w:nsid w:val="4306755D"/>
+    <w:multiLevelType w:val="hybridMultilevel"/>
+    <w:tmpl w:val="79620FC4"/>
+    <w:lvl w:ilvl="0" w:tplc="0407000F">
+      <w:start w:val="1"/>
+      <w:numFmt w:val="decimal"/>
+      <w:lvlText w:val="%1."/>
+      <w:lvlJc w:val="left"/>
+      <w:pPr>
+        <w:ind w:left="720" w:hanging="360"/>
+      </w:pPr>
+    </w:lvl>
+    <w:lvl w:ilvl="1" w:tplc="04070019" w:tentative="1">
+      <w:start w:val="1"/>
+      <w:numFmt w:val="lowerLetter"/>
+      <w:lvlText w:val="%2."/>
+      <w:lvlJc w:val="left"/>
+      <w:pPr>
+        <w:ind w:left="1440" w:hanging="360"/>
+      </w:pPr>
+    </w:lvl>
+    <w:lvl w:ilvl="2" w:tplc="0407001B" w:tentative="1">
+      <w:start w:val="1"/>
+      <w:numFmt w:val="lowerRoman"/>
+      <w:lvlText w:val="%3."/>
+      <w:lvlJc w:val="right"/>
+      <w:pPr>
+        <w:ind w:left="2160" w:hanging="180"/>
+      </w:pPr>
+    </w:lvl>
+    <w:lvl w:ilvl="3" w:tplc="0407000F" w:tentative="1">
+      <w:start w:val="1"/>
+      <w:numFmt w:val="decimal"/>
+      <w:lvlText w:val="%4."/>
+      <w:lvlJc w:val="left"/>
+      <w:pPr>
+        <w:ind w:left="2880" w:hanging="360"/>
+      </w:pPr>
+    </w:lvl>
+    <w:lvl w:ilvl="4" w:tplc="04070019" w:tentative="1">
+      <w:start w:val="1"/>
+      <w:numFmt w:val="lowerLetter"/>
+      <w:lvlText w:val="%5."/>
+      <w:lvlJc w:val="left"/>
+      <w:pPr>
+        <w:ind w:left="3600" w:hanging="360"/>
+      </w:pPr>
+    </w:lvl>
+    <w:lvl w:ilvl="5" w:tplc="0407001B" w:tentative="1">
+      <w:start w:val="1"/>
+      <w:numFmt w:val="lowerRoman"/>
+      <w:lvlText w:val="%6."/>
+      <w:lvlJc w:val="right"/>
+      <w:pPr>
+        <w:ind w:left="4320" w:hanging="180"/>
+      </w:pPr>
+    </w:lvl>
+    <w:lvl w:ilvl="6" w:tplc="0407000F" w:tentative="1">
+      <w:start w:val="1"/>
+      <w:numFmt w:val="decimal"/>
+      <w:lvlText w:val="%7."/>
+      <w:lvlJc w:val="left"/>
+      <w:pPr>
+        <w:ind w:left="5040" w:hanging="360"/>
+      </w:pPr>
+    </w:lvl>
+    <w:lvl w:ilvl="7" w:tplc="04070019" w:tentative="1">
+      <w:start w:val="1"/>
+      <w:numFmt w:val="lowerLetter"/>
+      <w:lvlText w:val="%8."/>
+      <w:lvlJc w:val="left"/>
+      <w:pPr>
+        <w:ind w:left="5760" w:hanging="360"/>
+      </w:pPr>
+    </w:lvl>
+    <w:lvl w:ilvl="8" w:tplc="0407001B" w:tentative="1">
+      <w:start w:val="1"/>
+      <w:numFmt w:val="lowerRoman"/>
+      <w:lvlText w:val="%9."/>
+      <w:lvlJc w:val="right"/>
+      <w:pPr>
+        <w:ind w:left="6480" w:hanging="180"/>
+      </w:pPr>
+    </w:lvl>
+  </w:abstractNum>
+  <w:abstractNum w:abstractNumId="1">
     <w:nsid w:val="7B703F35"/>
     <w:multiLevelType w:val="hybridMultilevel"/>
     <w:tmpl w:val="1C42627C"/>
@@ -1275,6 +1775,9 @@
     </w:lvl>
   </w:abstractNum>
   <w:num w:numId="1">
+    <w:abstractNumId w:val="1"/>
+  </w:num>
+  <w:num w:numId="2">
     <w:abstractNumId w:val="0"/>
   </w:num>
 </w:numbering>
@@ -1561,6 +2064,36 @@
       <w:contextualSpacing/>
     </w:pPr>
   </w:style>
+  <w:style w:type="paragraph" w:styleId="Sprechblasentext">
+    <w:name w:val="Balloon Text"/>
+    <w:basedOn w:val="Standard"/>
+    <w:link w:val="SprechblasentextZchn"/>
+    <w:uiPriority w:val="99"/>
+    <w:semiHidden/>
+    <w:unhideWhenUsed/>
+    <w:rsid w:val="00C11D7E"/>
+    <w:pPr>
+      <w:spacing w:after="0" w:line="240" w:lineRule="auto"/>
+    </w:pPr>
+    <w:rPr>
+      <w:rFonts w:ascii="Tahoma" w:hAnsi="Tahoma" w:cs="Tahoma"/>
+      <w:sz w:val="16"/>
+      <w:szCs w:val="16"/>
+    </w:rPr>
+  </w:style>
+  <w:style w:type="character" w:customStyle="1" w:styleId="SprechblasentextZchn">
+    <w:name w:val="Sprechblasentext Zchn"/>
+    <w:basedOn w:val="Absatz-Standardschriftart"/>
+    <w:link w:val="Sprechblasentext"/>
+    <w:uiPriority w:val="99"/>
+    <w:semiHidden/>
+    <w:rsid w:val="00C11D7E"/>
+    <w:rPr>
+      <w:rFonts w:ascii="Tahoma" w:hAnsi="Tahoma" w:cs="Tahoma"/>
+      <w:sz w:val="16"/>
+      <w:szCs w:val="16"/>
+    </w:rPr>
+  </w:style>
 </w:styles>
 </file>
 
@@ -1844,6 +2377,36 @@
       <w:ind w:left="720"/>
       <w:contextualSpacing/>
     </w:pPr>
+  </w:style>
+  <w:style w:type="paragraph" w:styleId="Sprechblasentext">
+    <w:name w:val="Balloon Text"/>
+    <w:basedOn w:val="Standard"/>
+    <w:link w:val="SprechblasentextZchn"/>
+    <w:uiPriority w:val="99"/>
+    <w:semiHidden/>
+    <w:unhideWhenUsed/>
+    <w:rsid w:val="00C11D7E"/>
+    <w:pPr>
+      <w:spacing w:after="0" w:line="240" w:lineRule="auto"/>
+    </w:pPr>
+    <w:rPr>
+      <w:rFonts w:ascii="Tahoma" w:hAnsi="Tahoma" w:cs="Tahoma"/>
+      <w:sz w:val="16"/>
+      <w:szCs w:val="16"/>
+    </w:rPr>
+  </w:style>
+  <w:style w:type="character" w:customStyle="1" w:styleId="SprechblasentextZchn">
+    <w:name w:val="Sprechblasentext Zchn"/>
+    <w:basedOn w:val="Absatz-Standardschriftart"/>
+    <w:link w:val="Sprechblasentext"/>
+    <w:uiPriority w:val="99"/>
+    <w:semiHidden/>
+    <w:rsid w:val="00C11D7E"/>
+    <w:rPr>
+      <w:rFonts w:ascii="Tahoma" w:hAnsi="Tahoma" w:cs="Tahoma"/>
+      <w:sz w:val="16"/>
+      <w:szCs w:val="16"/>
+    </w:rPr>
   </w:style>
 </w:styles>
 </file>
